--- a/Docs/Observaciones-Lab 6.docx
+++ b/Docs/Observaciones-Lab 6.docx
@@ -4,7 +4,7 @@
   <w:body>
     <w:p>
       <w:pPr>
-        <w:pStyle w:val="Title"/>
+        <w:pStyle w:val="Ttulo"/>
         <w:jc w:val="center"/>
         <w:rPr>
           <w:lang w:val="es-419"/>
@@ -29,13 +29,7 @@
         <w:rPr>
           <w:lang w:val="es-419"/>
         </w:rPr>
-        <w:t xml:space="preserve">Estudiante </w:t>
-      </w:r>
-      <w:r>
-        <w:rPr>
-          <w:lang w:val="es-419"/>
-        </w:rPr>
-        <w:t>1</w:t>
+        <w:t>Santiago Rodríguez</w:t>
       </w:r>
       <w:r>
         <w:rPr>
@@ -47,7 +41,7 @@
         <w:rPr>
           <w:lang w:val="es-419"/>
         </w:rPr>
-        <w:t>Cod XXXX</w:t>
+        <w:t>202013371</w:t>
       </w:r>
     </w:p>
     <w:p>
@@ -62,13 +56,19 @@
         <w:rPr>
           <w:lang w:val="es-419"/>
         </w:rPr>
-        <w:t xml:space="preserve">Estudiante </w:t>
-      </w:r>
-      <w:r>
-        <w:rPr>
-          <w:lang w:val="es-419"/>
-        </w:rPr>
-        <w:t>2 Cod XXXX</w:t>
+        <w:t>Juan Pablo Tatis</w:t>
+      </w:r>
+      <w:r>
+        <w:rPr>
+          <w:lang w:val="es-419"/>
+        </w:rPr>
+        <w:t xml:space="preserve"> </w:t>
+      </w:r>
+      <w:r>
+        <w:rPr>
+          <w:lang w:val="es-419"/>
+        </w:rPr>
+        <w:t>202022217</w:t>
       </w:r>
     </w:p>
     <w:p>
@@ -82,7 +82,7 @@
     </w:p>
     <w:p>
       <w:pPr>
-        <w:pStyle w:val="ListParagraph"/>
+        <w:pStyle w:val="Prrafodelista"/>
         <w:numPr>
           <w:ilvl w:val="0"/>
           <w:numId w:val="1"/>
@@ -91,12 +91,16 @@
         <w:jc w:val="both"/>
         <w:rPr>
           <w:rFonts w:ascii="Dax-Regular" w:hAnsi="Dax-Regular"/>
-          <w:lang w:val="es-419"/>
-        </w:rPr>
-      </w:pPr>
-      <w:r>
-        <w:rPr>
-          <w:rFonts w:ascii="Dax-Regular" w:hAnsi="Dax-Regular"/>
+          <w:b/>
+          <w:bCs/>
+          <w:lang w:val="es-419"/>
+        </w:rPr>
+      </w:pPr>
+      <w:r>
+        <w:rPr>
+          <w:rFonts w:ascii="Dax-Regular" w:hAnsi="Dax-Regular"/>
+          <w:b/>
+          <w:bCs/>
           <w:lang w:val="es-419"/>
         </w:rPr>
         <w:t>¿Qué estructura de datos se usa para este índice?</w:t>
@@ -104,7 +108,84 @@
     </w:p>
     <w:p>
       <w:pPr>
-        <w:pStyle w:val="ListParagraph"/>
+        <w:pStyle w:val="Prrafodelista"/>
+        <w:numPr>
+          <w:ilvl w:val="0"/>
+          <w:numId w:val="2"/>
+        </w:numPr>
+        <w:spacing w:after="0"/>
+        <w:jc w:val="both"/>
+        <w:rPr>
+          <w:rFonts w:ascii="Dax-Regular" w:hAnsi="Dax-Regular"/>
+          <w:lang w:val="es-419"/>
+        </w:rPr>
+      </w:pPr>
+      <w:r>
+        <w:rPr>
+          <w:rFonts w:ascii="Dax-Regular" w:hAnsi="Dax-Regular"/>
+          <w:lang w:val="es-419"/>
+        </w:rPr>
+        <w:t xml:space="preserve">La estructura usada es </w:t>
+      </w:r>
+      <w:proofErr w:type="spellStart"/>
+      <w:r>
+        <w:rPr>
+          <w:rFonts w:ascii="Dax-Regular" w:hAnsi="Dax-Regular"/>
+          <w:lang w:val="es-419"/>
+        </w:rPr>
+        <w:t>Separate</w:t>
+      </w:r>
+      <w:proofErr w:type="spellEnd"/>
+      <w:r>
+        <w:rPr>
+          <w:rFonts w:ascii="Dax-Regular" w:hAnsi="Dax-Regular"/>
+          <w:lang w:val="es-419"/>
+        </w:rPr>
+        <w:t xml:space="preserve"> </w:t>
+      </w:r>
+      <w:proofErr w:type="spellStart"/>
+      <w:r>
+        <w:rPr>
+          <w:rFonts w:ascii="Dax-Regular" w:hAnsi="Dax-Regular"/>
+          <w:lang w:val="es-419"/>
+        </w:rPr>
+        <w:t>Chaining</w:t>
+      </w:r>
+      <w:proofErr w:type="spellEnd"/>
+      <w:r>
+        <w:rPr>
+          <w:rFonts w:ascii="Dax-Regular" w:hAnsi="Dax-Regular"/>
+          <w:lang w:val="es-419"/>
+        </w:rPr>
+        <w:t xml:space="preserve">. Esto lo indica el segundo argumento: </w:t>
+      </w:r>
+      <w:proofErr w:type="spellStart"/>
+      <w:r>
+        <w:rPr>
+          <w:rFonts w:ascii="Dax-Regular" w:hAnsi="Dax-Regular"/>
+          <w:lang w:val="es-419"/>
+        </w:rPr>
+        <w:t>maptype</w:t>
+      </w:r>
+      <w:proofErr w:type="spellEnd"/>
+      <w:r>
+        <w:rPr>
+          <w:rFonts w:ascii="Dax-Regular" w:hAnsi="Dax-Regular"/>
+          <w:lang w:val="es-419"/>
+        </w:rPr>
+        <w:t>.</w:t>
+      </w:r>
+      <w:r>
+        <w:rPr>
+          <w:rFonts w:ascii="Dax-Regular" w:hAnsi="Dax-Regular"/>
+          <w:lang w:val="es-419"/>
+        </w:rPr>
+        <w:t xml:space="preserve"> </w:t>
+      </w:r>
+    </w:p>
+    <w:p>
+      <w:pPr>
+        <w:pStyle w:val="Prrafodelista"/>
         <w:numPr>
           <w:ilvl w:val="0"/>
           <w:numId w:val="1"/>
@@ -113,12 +194,16 @@
         <w:jc w:val="both"/>
         <w:rPr>
           <w:rFonts w:ascii="Dax-Regular" w:hAnsi="Dax-Regular"/>
-          <w:lang w:val="es-419"/>
-        </w:rPr>
-      </w:pPr>
-      <w:r>
-        <w:rPr>
-          <w:rFonts w:ascii="Dax-Regular" w:hAnsi="Dax-Regular"/>
+          <w:b/>
+          <w:bCs/>
+          <w:lang w:val="es-419"/>
+        </w:rPr>
+      </w:pPr>
+      <w:r>
+        <w:rPr>
+          <w:rFonts w:ascii="Dax-Regular" w:hAnsi="Dax-Regular"/>
+          <w:b/>
+          <w:bCs/>
           <w:lang w:val="es-419"/>
         </w:rPr>
         <w:t>¿Cuántos elementos se espera almacenar inicialmente?</w:t>
@@ -126,7 +211,36 @@
     </w:p>
     <w:p>
       <w:pPr>
-        <w:pStyle w:val="ListParagraph"/>
+        <w:pStyle w:val="Prrafodelista"/>
+        <w:numPr>
+          <w:ilvl w:val="0"/>
+          <w:numId w:val="2"/>
+        </w:numPr>
+        <w:spacing w:after="0"/>
+        <w:jc w:val="both"/>
+        <w:rPr>
+          <w:rFonts w:ascii="Dax-Regular" w:hAnsi="Dax-Regular"/>
+          <w:lang w:val="es-419"/>
+        </w:rPr>
+      </w:pPr>
+      <w:r>
+        <w:rPr>
+          <w:rFonts w:ascii="Dax-Regular" w:hAnsi="Dax-Regular"/>
+          <w:lang w:val="es-419"/>
+        </w:rPr>
+        <w:t>Se esperan cargar 796 elementos iniciales, valor dado por la división del primer argumento entre el factor de carga (</w:t>
+      </w:r>
+      <w:r>
+        <w:rPr>
+          <w:rFonts w:ascii="Dax-Regular" w:hAnsi="Dax-Regular"/>
+          <w:lang w:val="es-419"/>
+        </w:rPr>
+        <w:t xml:space="preserve">800 / 4), hallando el primo más cercano (199), y multiplicándolo nuevamente por 4. Esto resulta en una carga de 796 elementos. </w:t>
+      </w:r>
+    </w:p>
+    <w:p>
+      <w:pPr>
+        <w:pStyle w:val="Prrafodelista"/>
         <w:numPr>
           <w:ilvl w:val="0"/>
           <w:numId w:val="1"/>
@@ -135,12 +249,16 @@
         <w:jc w:val="both"/>
         <w:rPr>
           <w:rFonts w:ascii="Dax-Regular" w:hAnsi="Dax-Regular"/>
-          <w:lang w:val="es-419"/>
-        </w:rPr>
-      </w:pPr>
-      <w:r>
-        <w:rPr>
-          <w:rFonts w:ascii="Dax-Regular" w:hAnsi="Dax-Regular"/>
+          <w:b/>
+          <w:bCs/>
+          <w:lang w:val="es-419"/>
+        </w:rPr>
+      </w:pPr>
+      <w:r>
+        <w:rPr>
+          <w:rFonts w:ascii="Dax-Regular" w:hAnsi="Dax-Regular"/>
+          <w:b/>
+          <w:bCs/>
           <w:lang w:val="es-419"/>
         </w:rPr>
         <w:t>¿Cuál es el factor de carga?</w:t>
@@ -148,7 +266,64 @@
     </w:p>
     <w:p>
       <w:pPr>
-        <w:pStyle w:val="ListParagraph"/>
+        <w:pStyle w:val="Prrafodelista"/>
+        <w:numPr>
+          <w:ilvl w:val="0"/>
+          <w:numId w:val="2"/>
+        </w:numPr>
+        <w:spacing w:after="0"/>
+        <w:jc w:val="both"/>
+        <w:rPr>
+          <w:rFonts w:ascii="Dax-Regular" w:hAnsi="Dax-Regular"/>
+          <w:lang w:val="es-419"/>
+        </w:rPr>
+      </w:pPr>
+      <w:r>
+        <w:rPr>
+          <w:rFonts w:ascii="Dax-Regular" w:hAnsi="Dax-Regular"/>
+          <w:lang w:val="es-419"/>
+        </w:rPr>
+        <w:t xml:space="preserve">El factor de carga máximo es de 4.0, como se indica en </w:t>
+      </w:r>
+      <w:r>
+        <w:rPr>
+          <w:rFonts w:ascii="Dax-Regular" w:hAnsi="Dax-Regular"/>
+          <w:lang w:val="es-419"/>
+        </w:rPr>
+        <w:t xml:space="preserve">el argumento </w:t>
+      </w:r>
+      <w:r>
+        <w:rPr>
+          <w:rFonts w:ascii="Dax-Regular" w:hAnsi="Dax-Regular"/>
+          <w:lang w:val="es-419"/>
+        </w:rPr>
+        <w:t>asignad</w:t>
+      </w:r>
+      <w:r>
+        <w:rPr>
+          <w:rFonts w:ascii="Dax-Regular" w:hAnsi="Dax-Regular"/>
+          <w:lang w:val="es-419"/>
+        </w:rPr>
+        <w:t>o</w:t>
+      </w:r>
+      <w:r>
+        <w:rPr>
+          <w:rFonts w:ascii="Dax-Regular" w:hAnsi="Dax-Regular"/>
+          <w:lang w:val="es-419"/>
+        </w:rPr>
+        <w:t xml:space="preserve"> “loadfactor”</w:t>
+      </w:r>
+      <w:r>
+        <w:rPr>
+          <w:rFonts w:ascii="Dax-Regular" w:hAnsi="Dax-Regular"/>
+          <w:lang w:val="es-419"/>
+        </w:rPr>
+        <w:t xml:space="preserve">. </w:t>
+      </w:r>
+    </w:p>
+    <w:p>
+      <w:pPr>
+        <w:pStyle w:val="Prrafodelista"/>
         <w:numPr>
           <w:ilvl w:val="0"/>
           <w:numId w:val="1"/>
@@ -157,12 +332,16 @@
         <w:jc w:val="both"/>
         <w:rPr>
           <w:rFonts w:ascii="Dax-Regular" w:hAnsi="Dax-Regular"/>
-          <w:lang w:val="es-419"/>
-        </w:rPr>
-      </w:pPr>
-      <w:r>
-        <w:rPr>
-          <w:rFonts w:ascii="Dax-Regular" w:hAnsi="Dax-Regular"/>
+          <w:b/>
+          <w:bCs/>
+          <w:lang w:val="es-419"/>
+        </w:rPr>
+      </w:pPr>
+      <w:r>
+        <w:rPr>
+          <w:rFonts w:ascii="Dax-Regular" w:hAnsi="Dax-Regular"/>
+          <w:b/>
+          <w:bCs/>
           <w:lang w:val="es-419"/>
         </w:rPr>
         <w:t xml:space="preserve">¿Con cuántos elementos serán necesarios agregar para hacer </w:t>
@@ -171,6 +350,8 @@
       <w:r>
         <w:rPr>
           <w:rFonts w:ascii="Dax-Regular" w:hAnsi="Dax-Regular"/>
+          <w:b/>
+          <w:bCs/>
           <w:lang w:val="es-419"/>
         </w:rPr>
         <w:t>re-hash</w:t>
@@ -179,6 +360,8 @@
       <w:r>
         <w:rPr>
           <w:rFonts w:ascii="Dax-Regular" w:hAnsi="Dax-Regular"/>
+          <w:b/>
+          <w:bCs/>
           <w:lang w:val="es-419"/>
         </w:rPr>
         <w:t xml:space="preserve"> de la tabla?</w:t>
@@ -186,7 +369,45 @@
     </w:p>
     <w:p>
       <w:pPr>
-        <w:pStyle w:val="ListParagraph"/>
+        <w:pStyle w:val="Prrafodelista"/>
+        <w:numPr>
+          <w:ilvl w:val="0"/>
+          <w:numId w:val="2"/>
+        </w:numPr>
+        <w:spacing w:after="0"/>
+        <w:jc w:val="both"/>
+        <w:rPr>
+          <w:rFonts w:ascii="Dax-Regular" w:hAnsi="Dax-Regular"/>
+          <w:lang w:val="es-419"/>
+        </w:rPr>
+      </w:pPr>
+      <w:r>
+        <w:rPr>
+          <w:rFonts w:ascii="Dax-Regular" w:hAnsi="Dax-Regular"/>
+          <w:lang w:val="es-419"/>
+        </w:rPr>
+        <w:t xml:space="preserve">El </w:t>
+      </w:r>
+      <w:proofErr w:type="spellStart"/>
+      <w:r>
+        <w:rPr>
+          <w:rFonts w:ascii="Dax-Regular" w:hAnsi="Dax-Regular"/>
+          <w:lang w:val="es-419"/>
+        </w:rPr>
+        <w:t>rehash</w:t>
+      </w:r>
+      <w:proofErr w:type="spellEnd"/>
+      <w:r>
+        <w:rPr>
+          <w:rFonts w:ascii="Dax-Regular" w:hAnsi="Dax-Regular"/>
+          <w:lang w:val="es-419"/>
+        </w:rPr>
+        <w:t xml:space="preserve"> ocurre cuando se excede el factor de carga, cuya formula es definida por: N elementos / tamaño de la tabla. En otras palabras, loadfactor = N/M</w:t>
+      </w:r>
+    </w:p>
+    <w:p>
+      <w:pPr>
+        <w:pStyle w:val="Prrafodelista"/>
         <w:numPr>
           <w:ilvl w:val="0"/>
           <w:numId w:val="1"/>
@@ -195,12 +416,16 @@
         <w:jc w:val="both"/>
         <w:rPr>
           <w:rFonts w:ascii="Dax-Regular" w:hAnsi="Dax-Regular"/>
-          <w:lang w:val="es-419"/>
-        </w:rPr>
-      </w:pPr>
-      <w:r>
-        <w:rPr>
-          <w:rFonts w:ascii="Dax-Regular" w:hAnsi="Dax-Regular"/>
+          <w:b/>
+          <w:bCs/>
+          <w:lang w:val="es-419"/>
+        </w:rPr>
+      </w:pPr>
+      <w:r>
+        <w:rPr>
+          <w:rFonts w:ascii="Dax-Regular" w:hAnsi="Dax-Regular"/>
+          <w:b/>
+          <w:bCs/>
           <w:lang w:val="es-419"/>
         </w:rPr>
         <w:t>¿Qué hace la instrucción “</w:t>
@@ -223,19 +448,34 @@
           <w:bCs/>
           <w:lang w:val="es-419"/>
         </w:rPr>
-        <w:t>(...)”</w:t>
-      </w:r>
-      <w:r>
-        <w:rPr>
-          <w:rFonts w:ascii="Dax-Regular" w:hAnsi="Dax-Regular"/>
-          <w:lang w:val="es-419"/>
-        </w:rPr>
-        <w:t>?</w:t>
-      </w:r>
-    </w:p>
-    <w:p>
-      <w:pPr>
-        <w:pStyle w:val="ListParagraph"/>
+        <w:t>(...)”?</w:t>
+      </w:r>
+    </w:p>
+    <w:p>
+      <w:pPr>
+        <w:pStyle w:val="Prrafodelista"/>
+        <w:numPr>
+          <w:ilvl w:val="0"/>
+          <w:numId w:val="2"/>
+        </w:numPr>
+        <w:spacing w:after="0"/>
+        <w:jc w:val="both"/>
+        <w:rPr>
+          <w:rFonts w:ascii="Dax-Regular" w:hAnsi="Dax-Regular"/>
+          <w:lang w:val="es-419"/>
+        </w:rPr>
+      </w:pPr>
+      <w:r>
+        <w:rPr>
+          <w:rFonts w:ascii="Dax-Regular" w:hAnsi="Dax-Regular"/>
+          <w:lang w:val="es-419"/>
+        </w:rPr>
+        <w:t xml:space="preserve">Esta instrucción añade al mapa especificado una nueva llave junto a su valor asignado. </w:t>
+      </w:r>
+    </w:p>
+    <w:p>
+      <w:pPr>
+        <w:pStyle w:val="Prrafodelista"/>
         <w:numPr>
           <w:ilvl w:val="0"/>
           <w:numId w:val="1"/>
@@ -244,12 +484,16 @@
         <w:jc w:val="both"/>
         <w:rPr>
           <w:rFonts w:ascii="Dax-Regular" w:hAnsi="Dax-Regular"/>
-          <w:lang w:val="es-419"/>
-        </w:rPr>
-      </w:pPr>
-      <w:r>
-        <w:rPr>
-          <w:rFonts w:ascii="Dax-Regular" w:hAnsi="Dax-Regular"/>
+          <w:b/>
+          <w:bCs/>
+          <w:lang w:val="es-419"/>
+        </w:rPr>
+      </w:pPr>
+      <w:r>
+        <w:rPr>
+          <w:rFonts w:ascii="Dax-Regular" w:hAnsi="Dax-Regular"/>
+          <w:b/>
+          <w:bCs/>
           <w:lang w:val="es-419"/>
         </w:rPr>
         <w:t>¿</w:t>
@@ -257,10 +501,13 @@
       <w:r>
         <w:rPr>
           <w:rFonts w:ascii="Dax-Regular" w:hAnsi="Dax-Regular"/>
+          <w:b/>
+          <w:bCs/>
           <w:lang w:val="es-ES"/>
         </w:rPr>
-        <w:t xml:space="preserve">Qué papel cumple </w:t>
-      </w:r>
+        <w:t>Qué papel cumple “</w:t>
+      </w:r>
+      <w:proofErr w:type="spellStart"/>
       <w:r>
         <w:rPr>
           <w:rFonts w:ascii="Dax-Regular" w:hAnsi="Dax-Regular"/>
@@ -268,7 +515,17 @@
           <w:bCs/>
           <w:lang w:val="es-ES"/>
         </w:rPr>
-        <w:t>“</w:t>
+        <w:t>book</w:t>
+      </w:r>
+      <w:proofErr w:type="spellEnd"/>
+      <w:r>
+        <w:rPr>
+          <w:rFonts w:ascii="Dax-Regular" w:hAnsi="Dax-Regular"/>
+          <w:b/>
+          <w:bCs/>
+          <w:lang w:val="es-ES"/>
+        </w:rPr>
+        <w:t>[‘</w:t>
       </w:r>
       <w:proofErr w:type="spellStart"/>
       <w:r>
@@ -278,49 +535,105 @@
           <w:bCs/>
           <w:lang w:val="es-ES"/>
         </w:rPr>
+        <w:t>goodreads_book_id</w:t>
+      </w:r>
+      <w:proofErr w:type="spellEnd"/>
+      <w:r>
+        <w:rPr>
+          <w:rFonts w:ascii="Dax-Regular" w:hAnsi="Dax-Regular"/>
+          <w:b/>
+          <w:bCs/>
+          <w:lang w:val="es-ES"/>
+        </w:rPr>
+        <w:t>’]” en esa instrucción?</w:t>
+      </w:r>
+    </w:p>
+    <w:p>
+      <w:pPr>
+        <w:pStyle w:val="Prrafodelista"/>
+        <w:numPr>
+          <w:ilvl w:val="0"/>
+          <w:numId w:val="2"/>
+        </w:numPr>
+        <w:spacing w:after="0"/>
+        <w:jc w:val="both"/>
+        <w:rPr>
+          <w:rFonts w:ascii="Dax-Regular" w:hAnsi="Dax-Regular"/>
+          <w:lang w:val="es-419"/>
+        </w:rPr>
+      </w:pPr>
+      <w:r>
+        <w:rPr>
+          <w:rFonts w:ascii="Dax-Regular" w:hAnsi="Dax-Regular"/>
+          <w:lang w:val="es-419"/>
+        </w:rPr>
+        <w:t xml:space="preserve">Cumple el papel de asignar la llave a guardar en el mapa. Esta llave es el id del libro, el cual se llama con la llave </w:t>
+      </w:r>
+      <w:r>
+        <w:rPr>
+          <w:rFonts w:ascii="Dax-Regular" w:hAnsi="Dax-Regular"/>
+          <w:b/>
+          <w:bCs/>
+          <w:lang w:val="es-ES"/>
+        </w:rPr>
+        <w:t>‘</w:t>
+      </w:r>
+      <w:proofErr w:type="spellStart"/>
+      <w:r>
+        <w:rPr>
+          <w:rFonts w:ascii="Dax-Regular" w:hAnsi="Dax-Regular"/>
+          <w:b/>
+          <w:bCs/>
+          <w:lang w:val="es-ES"/>
+        </w:rPr>
+        <w:t>goodreads_book_id</w:t>
+      </w:r>
+      <w:proofErr w:type="spellEnd"/>
+      <w:r>
+        <w:rPr>
+          <w:rFonts w:ascii="Dax-Regular" w:hAnsi="Dax-Regular"/>
+          <w:b/>
+          <w:bCs/>
+          <w:lang w:val="es-ES"/>
+        </w:rPr>
+        <w:t>’</w:t>
+      </w:r>
+      <w:r>
+        <w:rPr>
+          <w:rFonts w:ascii="Dax-Regular" w:hAnsi="Dax-Regular"/>
+          <w:b/>
+          <w:bCs/>
+          <w:lang w:val="es-ES"/>
+        </w:rPr>
+        <w:t xml:space="preserve"> </w:t>
+      </w:r>
+      <w:r>
+        <w:rPr>
+          <w:rFonts w:ascii="Dax-Regular" w:hAnsi="Dax-Regular"/>
+          <w:lang w:val="es-ES"/>
+        </w:rPr>
+        <w:t xml:space="preserve">en el diccionario </w:t>
+      </w:r>
+      <w:proofErr w:type="spellStart"/>
+      <w:r>
+        <w:rPr>
+          <w:rFonts w:ascii="Dax-Regular" w:hAnsi="Dax-Regular"/>
+          <w:lang w:val="es-ES"/>
+        </w:rPr>
         <w:t>book</w:t>
       </w:r>
       <w:proofErr w:type="spellEnd"/>
       <w:r>
         <w:rPr>
           <w:rFonts w:ascii="Dax-Regular" w:hAnsi="Dax-Regular"/>
-          <w:b/>
-          <w:bCs/>
           <w:lang w:val="es-ES"/>
         </w:rPr>
-        <w:t>[‘</w:t>
-      </w:r>
-      <w:proofErr w:type="spellStart"/>
-      <w:r>
-        <w:rPr>
-          <w:rFonts w:ascii="Dax-Regular" w:hAnsi="Dax-Regular"/>
-          <w:b/>
-          <w:bCs/>
-          <w:lang w:val="es-ES"/>
-        </w:rPr>
-        <w:t>goodreads_book_id</w:t>
-      </w:r>
-      <w:proofErr w:type="spellEnd"/>
-      <w:r>
-        <w:rPr>
-          <w:rFonts w:ascii="Dax-Regular" w:hAnsi="Dax-Regular"/>
-          <w:b/>
-          <w:bCs/>
-          <w:lang w:val="es-ES"/>
-        </w:rPr>
-        <w:t>’]”</w:t>
-      </w:r>
-      <w:r>
-        <w:rPr>
-          <w:rFonts w:ascii="Dax-Regular" w:hAnsi="Dax-Regular"/>
-          <w:lang w:val="es-ES"/>
-        </w:rPr>
-        <w:t xml:space="preserve"> en esa instrucción?</w:t>
-      </w:r>
-    </w:p>
-    <w:p>
-      <w:pPr>
-        <w:pStyle w:val="ListParagraph"/>
+        <w:t xml:space="preserve">. </w:t>
+      </w:r>
+    </w:p>
+    <w:p>
+      <w:pPr>
+        <w:pStyle w:val="Prrafodelista"/>
         <w:numPr>
           <w:ilvl w:val="0"/>
           <w:numId w:val="1"/>
@@ -329,12 +642,16 @@
         <w:jc w:val="both"/>
         <w:rPr>
           <w:rFonts w:ascii="Dax-Regular" w:hAnsi="Dax-Regular"/>
-          <w:lang w:val="es-419"/>
-        </w:rPr>
-      </w:pPr>
-      <w:r>
-        <w:rPr>
-          <w:rFonts w:ascii="Dax-Regular" w:hAnsi="Dax-Regular"/>
+          <w:b/>
+          <w:bCs/>
+          <w:lang w:val="es-419"/>
+        </w:rPr>
+      </w:pPr>
+      <w:r>
+        <w:rPr>
+          <w:rFonts w:ascii="Dax-Regular" w:hAnsi="Dax-Regular"/>
+          <w:b/>
+          <w:bCs/>
           <w:lang w:val="es-ES"/>
         </w:rPr>
         <w:t xml:space="preserve">¿Qué papel cumple </w:t>
@@ -378,6 +695,8 @@
       <w:r>
         <w:rPr>
           <w:rFonts w:ascii="Dax-Regular" w:hAnsi="Dax-Regular"/>
+          <w:b/>
+          <w:bCs/>
           <w:lang w:val="es-ES"/>
         </w:rPr>
         <w:t xml:space="preserve"> en esa instrucción?</w:t>
@@ -385,7 +704,45 @@
     </w:p>
     <w:p>
       <w:pPr>
-        <w:pStyle w:val="ListParagraph"/>
+        <w:pStyle w:val="Prrafodelista"/>
+        <w:numPr>
+          <w:ilvl w:val="0"/>
+          <w:numId w:val="2"/>
+        </w:numPr>
+        <w:spacing w:after="0"/>
+        <w:jc w:val="both"/>
+        <w:rPr>
+          <w:rFonts w:ascii="Dax-Regular" w:hAnsi="Dax-Regular"/>
+          <w:lang w:val="es-419"/>
+        </w:rPr>
+      </w:pPr>
+      <w:r>
+        <w:rPr>
+          <w:rFonts w:ascii="Dax-Regular" w:hAnsi="Dax-Regular"/>
+          <w:lang w:val="es-419"/>
+        </w:rPr>
+        <w:t>Book es el argumento que indica el valor de la llave asignada. En este caso, para cada id de libro, su valor asignado (dado por “</w:t>
+      </w:r>
+      <w:proofErr w:type="spellStart"/>
+      <w:r>
+        <w:rPr>
+          <w:rFonts w:ascii="Dax-Regular" w:hAnsi="Dax-Regular"/>
+          <w:lang w:val="es-419"/>
+        </w:rPr>
+        <w:t>book</w:t>
+      </w:r>
+      <w:proofErr w:type="spellEnd"/>
+      <w:r>
+        <w:rPr>
+          <w:rFonts w:ascii="Dax-Regular" w:hAnsi="Dax-Regular"/>
+          <w:lang w:val="es-419"/>
+        </w:rPr>
+        <w:t xml:space="preserve">”) será el nombre del libro. </w:t>
+      </w:r>
+    </w:p>
+    <w:p>
+      <w:pPr>
+        <w:pStyle w:val="Prrafodelista"/>
         <w:numPr>
           <w:ilvl w:val="0"/>
           <w:numId w:val="1"/>
@@ -394,26 +751,22 @@
         <w:jc w:val="both"/>
         <w:rPr>
           <w:rFonts w:ascii="Dax-Regular" w:hAnsi="Dax-Regular"/>
-          <w:lang w:val="es-419"/>
-        </w:rPr>
-      </w:pPr>
-      <w:r>
-        <w:rPr>
-          <w:rFonts w:ascii="Dax-Regular" w:hAnsi="Dax-Regular"/>
-          <w:lang w:val="es-419"/>
-        </w:rPr>
-        <w:t xml:space="preserve">¿Qué hace la instrucción </w:t>
-      </w:r>
-      <w:r>
-        <w:rPr>
-          <w:rFonts w:ascii="Dax-Regular" w:hAnsi="Dax-Regular"/>
-          <w:b/>
-          <w:bCs/>
-          <w:lang w:val="es-419"/>
-        </w:rPr>
-        <w:t>“</w:t>
+          <w:b/>
+          <w:bCs/>
+          <w:lang w:val="es-419"/>
+        </w:rPr>
+      </w:pPr>
+      <w:r>
+        <w:rPr>
+          <w:rFonts w:ascii="Dax-Regular" w:hAnsi="Dax-Regular"/>
+          <w:b/>
+          <w:bCs/>
+          <w:lang w:val="es-419"/>
+        </w:rPr>
+        <w:t>¿Qué hace la instrucción “</w:t>
       </w:r>
       <w:proofErr w:type="spellStart"/>
+      <w:proofErr w:type="gramStart"/>
       <w:r>
         <w:rPr>
           <w:rFonts w:ascii="Dax-Regular" w:hAnsi="Dax-Regular"/>
@@ -431,19 +784,69 @@
           <w:bCs/>
           <w:lang w:val="es-419"/>
         </w:rPr>
-        <w:t>(…)”</w:t>
-      </w:r>
-      <w:r>
-        <w:rPr>
-          <w:rFonts w:ascii="Dax-Regular" w:hAnsi="Dax-Regular"/>
-          <w:lang w:val="es-419"/>
-        </w:rPr>
-        <w:t>?</w:t>
-      </w:r>
-    </w:p>
-    <w:p>
-      <w:pPr>
-        <w:pStyle w:val="ListParagraph"/>
+        <w:t>(</w:t>
+      </w:r>
+      <w:proofErr w:type="gramEnd"/>
+      <w:r>
+        <w:rPr>
+          <w:rFonts w:ascii="Dax-Regular" w:hAnsi="Dax-Regular"/>
+          <w:b/>
+          <w:bCs/>
+          <w:lang w:val="es-419"/>
+        </w:rPr>
+        <w:t>…)”?</w:t>
+      </w:r>
+    </w:p>
+    <w:p>
+      <w:pPr>
+        <w:pStyle w:val="Prrafodelista"/>
+        <w:numPr>
+          <w:ilvl w:val="0"/>
+          <w:numId w:val="2"/>
+        </w:numPr>
+        <w:spacing w:after="0"/>
+        <w:jc w:val="both"/>
+        <w:rPr>
+          <w:rFonts w:ascii="Dax-Regular" w:hAnsi="Dax-Regular"/>
+          <w:lang w:val="es-419"/>
+        </w:rPr>
+      </w:pPr>
+      <w:r>
+        <w:rPr>
+          <w:rFonts w:ascii="Dax-Regular" w:hAnsi="Dax-Regular"/>
+          <w:lang w:val="es-419"/>
+        </w:rPr>
+        <w:t xml:space="preserve">La instrucción </w:t>
+      </w:r>
+      <w:proofErr w:type="spellStart"/>
+      <w:proofErr w:type="gramStart"/>
+      <w:r>
+        <w:rPr>
+          <w:rFonts w:ascii="Dax-Regular" w:hAnsi="Dax-Regular"/>
+          <w:lang w:val="es-419"/>
+        </w:rPr>
+        <w:t>get</w:t>
+      </w:r>
+      <w:proofErr w:type="spellEnd"/>
+      <w:r>
+        <w:rPr>
+          <w:rFonts w:ascii="Dax-Regular" w:hAnsi="Dax-Regular"/>
+          <w:lang w:val="es-419"/>
+        </w:rPr>
+        <w:t>(</w:t>
+      </w:r>
+      <w:proofErr w:type="gramEnd"/>
+      <w:r>
+        <w:rPr>
+          <w:rFonts w:ascii="Dax-Regular" w:hAnsi="Dax-Regular"/>
+          <w:lang w:val="es-419"/>
+        </w:rPr>
+        <w:t xml:space="preserve">) toma como argumentos un mapa y una llave, y retorna la pareja llave-valor según la llave especificada. </w:t>
+      </w:r>
+    </w:p>
+    <w:p>
+      <w:pPr>
+        <w:pStyle w:val="Prrafodelista"/>
         <w:numPr>
           <w:ilvl w:val="0"/>
           <w:numId w:val="1"/>
@@ -452,12 +855,16 @@
         <w:jc w:val="both"/>
         <w:rPr>
           <w:rFonts w:ascii="Dax-Regular" w:hAnsi="Dax-Regular"/>
-          <w:lang w:val="es-419"/>
-        </w:rPr>
-      </w:pPr>
-      <w:r>
-        <w:rPr>
-          <w:rFonts w:ascii="Dax-Regular" w:hAnsi="Dax-Regular"/>
+          <w:b/>
+          <w:bCs/>
+          <w:lang w:val="es-419"/>
+        </w:rPr>
+      </w:pPr>
+      <w:r>
+        <w:rPr>
+          <w:rFonts w:ascii="Dax-Regular" w:hAnsi="Dax-Regular"/>
+          <w:b/>
+          <w:bCs/>
           <w:lang w:val="es-419"/>
         </w:rPr>
         <w:t>¿</w:t>
@@ -465,18 +872,11 @@
       <w:r>
         <w:rPr>
           <w:rFonts w:ascii="Dax-Regular" w:hAnsi="Dax-Regular"/>
+          <w:b/>
+          <w:bCs/>
           <w:lang w:val="es-ES"/>
         </w:rPr>
-        <w:t xml:space="preserve">Qué papel cumple </w:t>
-      </w:r>
-      <w:r>
-        <w:rPr>
-          <w:rFonts w:ascii="Dax-Regular" w:hAnsi="Dax-Regular"/>
-          <w:b/>
-          <w:bCs/>
-          <w:lang w:val="es-ES"/>
-        </w:rPr>
-        <w:t>“</w:t>
+        <w:t>Qué papel cumple “</w:t>
       </w:r>
       <w:proofErr w:type="spellStart"/>
       <w:r>
@@ -509,19 +909,57 @@
           <w:bCs/>
           <w:lang w:val="es-ES"/>
         </w:rPr>
-        <w:t xml:space="preserve"> </w:t>
-      </w:r>
-      <w:r>
-        <w:rPr>
-          <w:rFonts w:ascii="Dax-Regular" w:hAnsi="Dax-Regular"/>
-          <w:lang w:val="es-ES"/>
-        </w:rPr>
-        <w:t>en esa instrucción?</w:t>
-      </w:r>
-    </w:p>
-    <w:p>
-      <w:pPr>
-        <w:pStyle w:val="ListParagraph"/>
+        <w:t xml:space="preserve"> en esa instrucción?</w:t>
+      </w:r>
+    </w:p>
+    <w:p>
+      <w:pPr>
+        <w:pStyle w:val="Prrafodelista"/>
+        <w:numPr>
+          <w:ilvl w:val="0"/>
+          <w:numId w:val="2"/>
+        </w:numPr>
+        <w:spacing w:after="0"/>
+        <w:jc w:val="both"/>
+        <w:rPr>
+          <w:rFonts w:ascii="Dax-Regular" w:hAnsi="Dax-Regular"/>
+          <w:lang w:val="es-419"/>
+        </w:rPr>
+      </w:pPr>
+      <w:r>
+        <w:rPr>
+          <w:rFonts w:ascii="Dax-Regular" w:hAnsi="Dax-Regular"/>
+          <w:lang w:val="es-419"/>
+        </w:rPr>
+        <w:t>El parámetro “</w:t>
+      </w:r>
+      <w:proofErr w:type="spellStart"/>
+      <w:r>
+        <w:rPr>
+          <w:rFonts w:ascii="Dax-Regular" w:hAnsi="Dax-Regular"/>
+          <w:lang w:val="es-419"/>
+        </w:rPr>
+        <w:t>year</w:t>
+      </w:r>
+      <w:proofErr w:type="spellEnd"/>
+      <w:r>
+        <w:rPr>
+          <w:rFonts w:ascii="Dax-Regular" w:hAnsi="Dax-Regular"/>
+          <w:lang w:val="es-419"/>
+        </w:rPr>
+        <w:t xml:space="preserve">” corresponde a la llave que se va a usar como referencia para retornar </w:t>
+      </w:r>
+      <w:r>
+        <w:rPr>
+          <w:rFonts w:ascii="Dax-Regular" w:hAnsi="Dax-Regular"/>
+          <w:lang w:val="es-419"/>
+        </w:rPr>
+        <w:t xml:space="preserve">la pareja llave-valor. </w:t>
+      </w:r>
+    </w:p>
+    <w:p>
+      <w:pPr>
+        <w:pStyle w:val="Prrafodelista"/>
         <w:numPr>
           <w:ilvl w:val="0"/>
           <w:numId w:val="1"/>
@@ -530,17 +968,33 @@
         <w:jc w:val="both"/>
         <w:rPr>
           <w:rFonts w:ascii="Dax-Regular" w:hAnsi="Dax-Regular"/>
-          <w:lang w:val="es-419"/>
-        </w:rPr>
-      </w:pPr>
+          <w:b/>
+          <w:bCs/>
+          <w:lang w:val="es-419"/>
+        </w:rPr>
+      </w:pPr>
+      <w:r>
+        <w:rPr>
+          <w:rFonts w:ascii="Dax-Regular" w:hAnsi="Dax-Regular"/>
+          <w:b/>
+          <w:bCs/>
+          <w:lang w:val="es-ES"/>
+        </w:rPr>
+        <w:t>¿Qué hace la instrucción “</w:t>
+      </w:r>
+      <w:proofErr w:type="spellStart"/>
       <w:proofErr w:type="gramStart"/>
       <w:r>
         <w:rPr>
           <w:rFonts w:ascii="Dax-Regular" w:hAnsi="Dax-Regular"/>
+          <w:b/>
+          <w:bCs/>
           <w:lang w:val="es-ES"/>
         </w:rPr>
-        <w:t xml:space="preserve">¿Qué hace la instrucción </w:t>
-      </w:r>
+        <w:t>me.getValue</w:t>
+      </w:r>
+      <w:proofErr w:type="spellEnd"/>
+      <w:proofErr w:type="gramEnd"/>
       <w:r>
         <w:rPr>
           <w:rFonts w:ascii="Dax-Regular" w:hAnsi="Dax-Regular"/>
@@ -548,44 +1002,47 @@
           <w:bCs/>
           <w:lang w:val="es-ES"/>
         </w:rPr>
-        <w:t>“</w:t>
-      </w:r>
+        <w:t>(…)”?</w:t>
+      </w:r>
+    </w:p>
+    <w:p>
+      <w:pPr>
+        <w:pStyle w:val="Prrafodelista"/>
+        <w:numPr>
+          <w:ilvl w:val="0"/>
+          <w:numId w:val="2"/>
+        </w:numPr>
+        <w:spacing w:after="0"/>
+        <w:jc w:val="both"/>
+        <w:rPr>
+          <w:rFonts w:ascii="Dax-Regular" w:hAnsi="Dax-Regular"/>
+          <w:lang w:val="es-419"/>
+        </w:rPr>
+      </w:pPr>
       <w:proofErr w:type="spellStart"/>
-      <w:r>
-        <w:rPr>
-          <w:rFonts w:ascii="Dax-Regular" w:hAnsi="Dax-Regular"/>
-          <w:b/>
-          <w:bCs/>
-          <w:lang w:val="es-ES"/>
-        </w:rPr>
-        <w:t>me.</w:t>
+      <w:proofErr w:type="gramStart"/>
+      <w:r>
+        <w:rPr>
+          <w:rFonts w:ascii="Dax-Regular" w:hAnsi="Dax-Regular"/>
+          <w:lang w:val="es-419"/>
+        </w:rPr>
+        <w:t>getValue</w:t>
+      </w:r>
+      <w:proofErr w:type="spellEnd"/>
+      <w:r>
+        <w:rPr>
+          <w:rFonts w:ascii="Dax-Regular" w:hAnsi="Dax-Regular"/>
+          <w:lang w:val="es-419"/>
+        </w:rPr>
+        <w:t>(</w:t>
       </w:r>
       <w:proofErr w:type="gramEnd"/>
       <w:r>
         <w:rPr>
           <w:rFonts w:ascii="Dax-Regular" w:hAnsi="Dax-Regular"/>
-          <w:b/>
-          <w:bCs/>
-          <w:lang w:val="es-ES"/>
-        </w:rPr>
-        <w:t>getValue</w:t>
-      </w:r>
-      <w:proofErr w:type="spellEnd"/>
-      <w:r>
-        <w:rPr>
-          <w:rFonts w:ascii="Dax-Regular" w:hAnsi="Dax-Regular"/>
-          <w:b/>
-          <w:bCs/>
-          <w:lang w:val="es-ES"/>
-        </w:rPr>
-        <w:t>(…)”</w:t>
-      </w:r>
-      <w:r>
-        <w:rPr>
-          <w:rFonts w:ascii="Dax-Regular" w:hAnsi="Dax-Regular"/>
-          <w:lang w:val="es-ES"/>
-        </w:rPr>
-        <w:t>?</w:t>
+          <w:lang w:val="es-419"/>
+        </w:rPr>
+        <w:t>) retorna el valor de la pareja especificada en un mapa.</w:t>
       </w:r>
     </w:p>
     <w:p>
@@ -720,8 +1177,123 @@
       </w:rPr>
     </w:lvl>
   </w:abstractNum>
+  <w:abstractNum w:abstractNumId="1" w15:restartNumberingAfterBreak="0">
+    <w:nsid w:val="69A93952"/>
+    <w:multiLevelType w:val="hybridMultilevel"/>
+    <w:tmpl w:val="55E0FAEC"/>
+    <w:lvl w:ilvl="0" w:tplc="33D6E20A">
+      <w:numFmt w:val="bullet"/>
+      <w:lvlText w:val="-"/>
+      <w:lvlJc w:val="left"/>
+      <w:pPr>
+        <w:ind w:left="720" w:hanging="360"/>
+      </w:pPr>
+      <w:rPr>
+        <w:rFonts w:ascii="Dax-Regular" w:eastAsiaTheme="minorEastAsia" w:hAnsi="Dax-Regular" w:cstheme="minorBidi" w:hint="default"/>
+      </w:rPr>
+    </w:lvl>
+    <w:lvl w:ilvl="1" w:tplc="0C0A0003" w:tentative="1">
+      <w:start w:val="1"/>
+      <w:numFmt w:val="bullet"/>
+      <w:lvlText w:val="o"/>
+      <w:lvlJc w:val="left"/>
+      <w:pPr>
+        <w:ind w:left="1440" w:hanging="360"/>
+      </w:pPr>
+      <w:rPr>
+        <w:rFonts w:ascii="Courier New" w:hAnsi="Courier New" w:cs="Courier New" w:hint="default"/>
+      </w:rPr>
+    </w:lvl>
+    <w:lvl w:ilvl="2" w:tplc="0C0A0005" w:tentative="1">
+      <w:start w:val="1"/>
+      <w:numFmt w:val="bullet"/>
+      <w:lvlText w:val=""/>
+      <w:lvlJc w:val="left"/>
+      <w:pPr>
+        <w:ind w:left="2160" w:hanging="360"/>
+      </w:pPr>
+      <w:rPr>
+        <w:rFonts w:ascii="Wingdings" w:hAnsi="Wingdings" w:hint="default"/>
+      </w:rPr>
+    </w:lvl>
+    <w:lvl w:ilvl="3" w:tplc="0C0A0001" w:tentative="1">
+      <w:start w:val="1"/>
+      <w:numFmt w:val="bullet"/>
+      <w:lvlText w:val=""/>
+      <w:lvlJc w:val="left"/>
+      <w:pPr>
+        <w:ind w:left="2880" w:hanging="360"/>
+      </w:pPr>
+      <w:rPr>
+        <w:rFonts w:ascii="Symbol" w:hAnsi="Symbol" w:hint="default"/>
+      </w:rPr>
+    </w:lvl>
+    <w:lvl w:ilvl="4" w:tplc="0C0A0003" w:tentative="1">
+      <w:start w:val="1"/>
+      <w:numFmt w:val="bullet"/>
+      <w:lvlText w:val="o"/>
+      <w:lvlJc w:val="left"/>
+      <w:pPr>
+        <w:ind w:left="3600" w:hanging="360"/>
+      </w:pPr>
+      <w:rPr>
+        <w:rFonts w:ascii="Courier New" w:hAnsi="Courier New" w:cs="Courier New" w:hint="default"/>
+      </w:rPr>
+    </w:lvl>
+    <w:lvl w:ilvl="5" w:tplc="0C0A0005" w:tentative="1">
+      <w:start w:val="1"/>
+      <w:numFmt w:val="bullet"/>
+      <w:lvlText w:val=""/>
+      <w:lvlJc w:val="left"/>
+      <w:pPr>
+        <w:ind w:left="4320" w:hanging="360"/>
+      </w:pPr>
+      <w:rPr>
+        <w:rFonts w:ascii="Wingdings" w:hAnsi="Wingdings" w:hint="default"/>
+      </w:rPr>
+    </w:lvl>
+    <w:lvl w:ilvl="6" w:tplc="0C0A0001" w:tentative="1">
+      <w:start w:val="1"/>
+      <w:numFmt w:val="bullet"/>
+      <w:lvlText w:val=""/>
+      <w:lvlJc w:val="left"/>
+      <w:pPr>
+        <w:ind w:left="5040" w:hanging="360"/>
+      </w:pPr>
+      <w:rPr>
+        <w:rFonts w:ascii="Symbol" w:hAnsi="Symbol" w:hint="default"/>
+      </w:rPr>
+    </w:lvl>
+    <w:lvl w:ilvl="7" w:tplc="0C0A0003" w:tentative="1">
+      <w:start w:val="1"/>
+      <w:numFmt w:val="bullet"/>
+      <w:lvlText w:val="o"/>
+      <w:lvlJc w:val="left"/>
+      <w:pPr>
+        <w:ind w:left="5760" w:hanging="360"/>
+      </w:pPr>
+      <w:rPr>
+        <w:rFonts w:ascii="Courier New" w:hAnsi="Courier New" w:cs="Courier New" w:hint="default"/>
+      </w:rPr>
+    </w:lvl>
+    <w:lvl w:ilvl="8" w:tplc="0C0A0005" w:tentative="1">
+      <w:start w:val="1"/>
+      <w:numFmt w:val="bullet"/>
+      <w:lvlText w:val=""/>
+      <w:lvlJc w:val="left"/>
+      <w:pPr>
+        <w:ind w:left="6480" w:hanging="360"/>
+      </w:pPr>
+      <w:rPr>
+        <w:rFonts w:ascii="Wingdings" w:hAnsi="Wingdings" w:hint="default"/>
+      </w:rPr>
+    </w:lvl>
+  </w:abstractNum>
   <w:num w:numId="1">
     <w:abstractNumId w:val="0"/>
+  </w:num>
+  <w:num w:numId="2">
+    <w:abstractNumId w:val="1"/>
   </w:num>
 </w:numbering>
 </file>
@@ -1128,13 +1700,13 @@
       <w:noProof/>
     </w:rPr>
   </w:style>
-  <w:style w:type="character" w:default="1" w:styleId="DefaultParagraphFont">
+  <w:style w:type="character" w:default="1" w:styleId="Fuentedeprrafopredeter">
     <w:name w:val="Default Paragraph Font"/>
     <w:uiPriority w:val="1"/>
     <w:semiHidden/>
     <w:unhideWhenUsed/>
   </w:style>
-  <w:style w:type="table" w:default="1" w:styleId="TableNormal">
+  <w:style w:type="table" w:default="1" w:styleId="Tablanormal">
     <w:name w:val="Normal Table"/>
     <w:uiPriority w:val="99"/>
     <w:semiHidden/>
@@ -1149,17 +1721,17 @@
       </w:tblCellMar>
     </w:tblPr>
   </w:style>
-  <w:style w:type="numbering" w:default="1" w:styleId="NoList">
+  <w:style w:type="numbering" w:default="1" w:styleId="Sinlista">
     <w:name w:val="No List"/>
     <w:uiPriority w:val="99"/>
     <w:semiHidden/>
     <w:unhideWhenUsed/>
   </w:style>
-  <w:style w:type="paragraph" w:styleId="Title">
+  <w:style w:type="paragraph" w:styleId="Ttulo">
     <w:name w:val="Title"/>
     <w:basedOn w:val="Normal"/>
     <w:next w:val="Normal"/>
-    <w:link w:val="TitleChar"/>
+    <w:link w:val="TtuloCar"/>
     <w:uiPriority w:val="10"/>
     <w:qFormat/>
     <w:rsid w:val="00BA3B38"/>
@@ -1175,10 +1747,10 @@
       <w:szCs w:val="56"/>
     </w:rPr>
   </w:style>
-  <w:style w:type="character" w:customStyle="1" w:styleId="TitleChar">
-    <w:name w:val="Title Char"/>
-    <w:basedOn w:val="DefaultParagraphFont"/>
-    <w:link w:val="Title"/>
+  <w:style w:type="character" w:customStyle="1" w:styleId="TtuloCar">
+    <w:name w:val="Título Car"/>
+    <w:basedOn w:val="Fuentedeprrafopredeter"/>
+    <w:link w:val="Ttulo"/>
     <w:uiPriority w:val="10"/>
     <w:rsid w:val="00BA3B38"/>
     <w:rPr>
@@ -1190,7 +1762,7 @@
       <w:szCs w:val="56"/>
     </w:rPr>
   </w:style>
-  <w:style w:type="paragraph" w:styleId="ListParagraph">
+  <w:style w:type="paragraph" w:styleId="Prrafodelista">
     <w:name w:val="List Paragraph"/>
     <w:basedOn w:val="Normal"/>
     <w:uiPriority w:val="34"/>
@@ -1204,9 +1776,9 @@
       <w:noProof w:val="0"/>
     </w:rPr>
   </w:style>
-  <w:style w:type="character" w:styleId="CommentReference">
+  <w:style w:type="character" w:styleId="Refdecomentario">
     <w:name w:val="annotation reference"/>
-    <w:basedOn w:val="DefaultParagraphFont"/>
+    <w:basedOn w:val="Fuentedeprrafopredeter"/>
     <w:uiPriority w:val="99"/>
     <w:semiHidden/>
     <w:unhideWhenUsed/>
@@ -1216,10 +1788,10 @@
       <w:szCs w:val="16"/>
     </w:rPr>
   </w:style>
-  <w:style w:type="paragraph" w:styleId="CommentText">
+  <w:style w:type="paragraph" w:styleId="Textocomentario">
     <w:name w:val="annotation text"/>
     <w:basedOn w:val="Normal"/>
-    <w:link w:val="CommentTextChar"/>
+    <w:link w:val="TextocomentarioCar"/>
     <w:uiPriority w:val="99"/>
     <w:semiHidden/>
     <w:unhideWhenUsed/>
@@ -1233,10 +1805,10 @@
       <w:szCs w:val="20"/>
     </w:rPr>
   </w:style>
-  <w:style w:type="character" w:customStyle="1" w:styleId="CommentTextChar">
-    <w:name w:val="Comment Text Char"/>
-    <w:basedOn w:val="DefaultParagraphFont"/>
-    <w:link w:val="CommentText"/>
+  <w:style w:type="character" w:customStyle="1" w:styleId="TextocomentarioCar">
+    <w:name w:val="Texto comentario Car"/>
+    <w:basedOn w:val="Fuentedeprrafopredeter"/>
+    <w:link w:val="Textocomentario"/>
     <w:uiPriority w:val="99"/>
     <w:semiHidden/>
     <w:rsid w:val="00A442AC"/>
@@ -1544,21 +2116,6 @@
 </file>
 
 <file path=customXml/item1.xml><?xml version="1.0" encoding="utf-8"?>
-<p:properties xmlns:p="http://schemas.microsoft.com/office/2006/metadata/properties" xmlns:xsi="http://www.w3.org/2001/XMLSchema-instance" xmlns:pc="http://schemas.microsoft.com/office/infopath/2007/PartnerControls">
-  <documentManagement/>
-</p:properties>
-</file>
-
-<file path=customXml/item2.xml><?xml version="1.0" encoding="utf-8"?>
-<?mso-contentType ?>
-<FormTemplates xmlns="http://schemas.microsoft.com/sharepoint/v3/contenttype/forms">
-  <Display>DocumentLibraryForm</Display>
-  <Edit>DocumentLibraryForm</Edit>
-  <New>DocumentLibraryForm</New>
-</FormTemplates>
-</file>
-
-<file path=customXml/item3.xml><?xml version="1.0" encoding="utf-8"?>
 <ct:contentTypeSchema xmlns:ct="http://schemas.microsoft.com/office/2006/metadata/contentType" xmlns:ma="http://schemas.microsoft.com/office/2006/metadata/properties/metaAttributes" ct:_="" ma:_="" ma:contentTypeName="Documento" ma:contentTypeID="0x01010023858CF01A2EF24688B692775F4C60A4" ma:contentTypeVersion="11" ma:contentTypeDescription="Crear nuevo documento." ma:contentTypeScope="" ma:versionID="04b510ef1bc187d79b842c792d256c41">
   <xsd:schema xmlns:xsd="http://www.w3.org/2001/XMLSchema" xmlns:xs="http://www.w3.org/2001/XMLSchema" xmlns:p="http://schemas.microsoft.com/office/2006/metadata/properties" xmlns:ns2="164883f8-7691-4ecf-b54a-664c0d0edefe" xmlns:ns3="85e30bcc-d76c-4413-8e4d-2dce22fb0743" targetNamespace="http://schemas.microsoft.com/office/2006/metadata/properties" ma:root="true" ma:fieldsID="9049981c3eb1ee76226ec9e2f8ecd7b4" ns2:_="" ns3:_="">
     <xsd:import namespace="164883f8-7691-4ecf-b54a-664c0d0edefe"/>
@@ -1769,11 +2326,36 @@
 </ct:contentTypeSchema>
 </file>
 
+<file path=customXml/item2.xml><?xml version="1.0" encoding="utf-8"?>
+<?mso-contentType ?>
+<FormTemplates xmlns="http://schemas.microsoft.com/sharepoint/v3/contenttype/forms">
+  <Display>DocumentLibraryForm</Display>
+  <Edit>DocumentLibraryForm</Edit>
+  <New>DocumentLibraryForm</New>
+</FormTemplates>
+</file>
+
+<file path=customXml/item3.xml><?xml version="1.0" encoding="utf-8"?>
+<p:properties xmlns:p="http://schemas.microsoft.com/office/2006/metadata/properties" xmlns:xsi="http://www.w3.org/2001/XMLSchema-instance" xmlns:pc="http://schemas.microsoft.com/office/infopath/2007/PartnerControls">
+  <documentManagement/>
+</p:properties>
+</file>
+
 <file path=customXml/itemProps1.xml><?xml version="1.0" encoding="utf-8"?>
-<ds:datastoreItem xmlns:ds="http://schemas.openxmlformats.org/officeDocument/2006/customXml" ds:itemID="{8542EACB-7939-45C8-99C3-B6897CA7A7EF}">
+<ds:datastoreItem xmlns:ds="http://schemas.openxmlformats.org/officeDocument/2006/customXml" ds:itemID="{40CE0DC1-42B7-46C6-90BB-2912C538F6FA}">
   <ds:schemaRefs>
+    <ds:schemaRef ds:uri="http://schemas.microsoft.com/office/2006/metadata/contentType"/>
+    <ds:schemaRef ds:uri="http://schemas.microsoft.com/office/2006/metadata/properties/metaAttributes"/>
+    <ds:schemaRef ds:uri="http://www.w3.org/2001/XMLSchema"/>
     <ds:schemaRef ds:uri="http://schemas.microsoft.com/office/2006/metadata/properties"/>
+    <ds:schemaRef ds:uri="164883f8-7691-4ecf-b54a-664c0d0edefe"/>
+    <ds:schemaRef ds:uri="85e30bcc-d76c-4413-8e4d-2dce22fb0743"/>
+    <ds:schemaRef ds:uri="http://schemas.microsoft.com/office/2006/documentManagement/types"/>
     <ds:schemaRef ds:uri="http://schemas.microsoft.com/office/infopath/2007/PartnerControls"/>
+    <ds:schemaRef ds:uri="http://schemas.openxmlformats.org/package/2006/metadata/core-properties"/>
+    <ds:schemaRef ds:uri="http://purl.org/dc/elements/1.1/"/>
+    <ds:schemaRef ds:uri="http://purl.org/dc/terms/"/>
+    <ds:schemaRef ds:uri="http://schemas.microsoft.com/internal/obd"/>
   </ds:schemaRefs>
 </ds:datastoreItem>
 </file>
@@ -1787,5 +2369,10 @@
 </file>
 
 <file path=customXml/itemProps3.xml><?xml version="1.0" encoding="utf-8"?>
-<ds:datastoreItem xmlns:ds="http://schemas.openxmlformats.org/officeDocument/2006/customXml" ds:itemID="{40CE0DC1-42B7-46C6-90BB-2912C538F6FA}"/>
+<ds:datastoreItem xmlns:ds="http://schemas.openxmlformats.org/officeDocument/2006/customXml" ds:itemID="{8542EACB-7939-45C8-99C3-B6897CA7A7EF}">
+  <ds:schemaRefs>
+    <ds:schemaRef ds:uri="http://schemas.microsoft.com/office/2006/metadata/properties"/>
+    <ds:schemaRef ds:uri="http://schemas.microsoft.com/office/infopath/2007/PartnerControls"/>
+  </ds:schemaRefs>
+</ds:datastoreItem>
 </file>